--- a/Szóbeli tételek/nyelvtan/1..docx
+++ b/Szóbeli tételek/nyelvtan/1..docx
@@ -527,11 +527,9 @@
       <w:r>
         <w:t xml:space="preserve">Üzenet: </w:t>
       </w:r>
-      <w:proofErr w:type="spellStart"/>
-      <w:r>
-        <w:t>Meghivás</w:t>
-      </w:r>
-      <w:proofErr w:type="spellEnd"/>
+      <w:r>
+        <w:t>Meghívás</w:t>
+      </w:r>
       <w:r>
         <w:t xml:space="preserve"> a születésnapi partira </w:t>
       </w:r>
@@ -551,22 +549,18 @@
       <w:pPr>
         <w:spacing w:after="0"/>
       </w:pPr>
-      <w:proofErr w:type="spellStart"/>
-      <w:r>
-        <w:t>Visszcsatolás</w:t>
-      </w:r>
-      <w:proofErr w:type="spellEnd"/>
+      <w:r>
+        <w:t>Visszacsatolás</w:t>
+      </w:r>
       <w:r>
         <w:t xml:space="preserve">: </w:t>
       </w:r>
       <w:r>
         <w:t xml:space="preserve">jobbulás </w:t>
       </w:r>
-      <w:proofErr w:type="spellStart"/>
-      <w:r>
-        <w:t>kivánása</w:t>
-      </w:r>
-      <w:proofErr w:type="spellEnd"/>
+      <w:r>
+        <w:t>kívánása</w:t>
+      </w:r>
       <w:r>
         <w:t xml:space="preserve"> </w:t>
       </w:r>
@@ -593,7 +587,10 @@
         <w:sym w:font="Wingdings" w:char="F0E0"/>
       </w:r>
       <w:r>
-        <w:t xml:space="preserve"> megszakad a vonás </w:t>
+        <w:t xml:space="preserve"> megszakad a von</w:t>
+      </w:r>
+      <w:r>
+        <w:t>al</w:t>
       </w:r>
     </w:p>
     <w:p>
